--- a/files/Matières/LLCE/T1/015 LLCE Lesson of the 29 09 2020.docx
+++ b/files/Matières/LLCE/T1/015 LLCE Lesson of the 29 09 2020.docx
@@ -14,6 +14,89 @@
         </w:rPr>
         <w:t>Utmost</w:t>
       </w:r>
+      <w:r>
+        <w:rPr>
+          <w:lang w:val="en-GB"/>
+        </w:rPr>
+        <w:t xml:space="preserve"> = extreme</w:t>
+      </w:r>
+      <w:r>
+        <w:rPr>
+          <w:lang w:val="en-GB"/>
+        </w:rPr>
+        <w:t>/maximum</w:t>
+      </w:r>
+    </w:p>
+    <w:p>
+      <w:pPr>
+        <w:rPr>
+          <w:lang w:val="en-GB"/>
+        </w:rPr>
+      </w:pPr>
+      <w:r>
+        <w:rPr>
+          <w:lang w:val="en-GB"/>
+        </w:rPr>
+        <w:t xml:space="preserve">A </w:t>
+      </w:r>
+      <w:r>
+        <w:rPr>
+          <w:lang w:val="en-GB"/>
+        </w:rPr>
+        <w:t>cleavage</w:t>
+      </w:r>
+      <w:r>
+        <w:rPr>
+          <w:lang w:val="en-GB"/>
+        </w:rPr>
+        <w:t xml:space="preserve"> = un décolté</w:t>
+      </w:r>
+    </w:p>
+    <w:p>
+      <w:pPr>
+        <w:rPr>
+          <w:lang w:val="en-GB"/>
+        </w:rPr>
+      </w:pPr>
+      <w:r>
+        <w:rPr>
+          <w:lang w:val="en-GB"/>
+        </w:rPr>
+        <w:t>A pun = a word play</w:t>
+      </w:r>
+    </w:p>
+    <w:p>
+      <w:pPr>
+        <w:rPr>
+          <w:lang w:val="en-GB"/>
+        </w:rPr>
+      </w:pPr>
+      <w:r>
+        <w:rPr>
+          <w:lang w:val="en-GB"/>
+        </w:rPr>
+        <w:t>A footage = a clip</w:t>
+      </w:r>
+    </w:p>
+    <w:p>
+      <w:pPr>
+        <w:rPr>
+          <w:lang w:val="en-GB"/>
+        </w:rPr>
+      </w:pPr>
+      <w:r>
+        <w:rPr>
+          <w:lang w:val="en-GB"/>
+        </w:rPr>
+        <w:t>An anthem = a hymn</w:t>
+      </w:r>
+    </w:p>
+    <w:p>
+      <w:pPr>
+        <w:rPr>
+          <w:lang w:val="en-GB"/>
+        </w:rPr>
+      </w:pPr>
     </w:p>
     <w:p>
       <w:pPr>
@@ -163,6 +246,268 @@
           <w:lang w:val="en-GB"/>
         </w:rPr>
       </w:pPr>
+    </w:p>
+    <w:p>
+      <w:pPr>
+        <w:rPr>
+          <w:lang w:val="en-GB"/>
+        </w:rPr>
+      </w:pPr>
+      <w:r>
+        <w:rPr>
+          <w:lang w:val="en-GB"/>
+        </w:rPr>
+        <w:t>Nina Simone:</w:t>
+      </w:r>
+    </w:p>
+    <w:p>
+      <w:pPr>
+        <w:ind w:firstLine="708"/>
+        <w:rPr>
+          <w:lang w:val="en-GB"/>
+        </w:rPr>
+      </w:pPr>
+      <w:r>
+        <w:rPr>
+          <w:lang w:val="en-GB"/>
+        </w:rPr>
+        <w:t>Mississippi Goddam</w:t>
+      </w:r>
+    </w:p>
+    <w:p>
+      <w:pPr>
+        <w:ind w:firstLine="708"/>
+        <w:rPr>
+          <w:lang w:val="en-GB"/>
+        </w:rPr>
+      </w:pPr>
+      <w:r>
+        <w:rPr>
+          <w:lang w:val="en-GB"/>
+        </w:rPr>
+        <w:t>Why? (The king of love is dead)</w:t>
+      </w:r>
+    </w:p>
+    <w:p>
+      <w:pPr>
+        <w:rPr>
+          <w:lang w:val="en-GB"/>
+        </w:rPr>
+      </w:pPr>
+    </w:p>
+    <w:p>
+      <w:pPr>
+        <w:rPr>
+          <w:lang w:val="en-GB"/>
+        </w:rPr>
+      </w:pPr>
+      <w:r>
+        <w:rPr>
+          <w:lang w:val="en-GB"/>
+        </w:rPr>
+        <w:t>Mississippi Goddam (listening</w:t>
+      </w:r>
+      <w:r>
+        <w:rPr>
+          <w:lang w:val="en-GB"/>
+        </w:rPr>
+        <w:t xml:space="preserve"> + Watching</w:t>
+      </w:r>
+      <w:r>
+        <w:rPr>
+          <w:lang w:val="en-GB"/>
+        </w:rPr>
+        <w:t>)</w:t>
+      </w:r>
+    </w:p>
+    <w:p>
+      <w:pPr>
+        <w:rPr>
+          <w:lang w:val="en-GB"/>
+        </w:rPr>
+      </w:pPr>
+    </w:p>
+    <w:p>
+      <w:pPr>
+        <w:ind w:firstLine="708"/>
+        <w:rPr>
+          <w:lang w:val="en-GB"/>
+        </w:rPr>
+      </w:pPr>
+      <w:r>
+        <w:rPr>
+          <w:lang w:val="en-GB"/>
+        </w:rPr>
+        <w:t xml:space="preserve">When speaking of the Deep South </w:t>
+      </w:r>
+      <w:r>
+        <w:rPr>
+          <w:lang w:val="en-GB"/>
+        </w:rPr>
+        <w:sym w:font="Wingdings" w:char="F0E0"/>
+      </w:r>
+      <w:r>
+        <w:rPr>
+          <w:lang w:val="en-GB"/>
+        </w:rPr>
+        <w:t xml:space="preserve"> Mississippi, Tennessee, Artanavas, Alabama,…</w:t>
+      </w:r>
+    </w:p>
+    <w:p>
+      <w:pPr>
+        <w:ind w:firstLine="708"/>
+        <w:rPr>
+          <w:lang w:val="en-GB"/>
+        </w:rPr>
+      </w:pPr>
+      <w:r>
+        <w:rPr>
+          <w:lang w:val="en-GB"/>
+        </w:rPr>
+        <w:t>Emotions:</w:t>
+      </w:r>
+    </w:p>
+    <w:p>
+      <w:pPr>
+        <w:ind w:left="708" w:firstLine="708"/>
+        <w:rPr>
+          <w:lang w:val="en-GB"/>
+        </w:rPr>
+      </w:pPr>
+      <w:r>
+        <w:rPr>
+          <w:lang w:val="en-GB"/>
+        </w:rPr>
+        <w:t>Angry</w:t>
+      </w:r>
+    </w:p>
+    <w:p>
+      <w:pPr>
+        <w:ind w:left="708" w:firstLine="708"/>
+        <w:rPr>
+          <w:lang w:val="en-GB"/>
+        </w:rPr>
+      </w:pPr>
+      <w:r>
+        <w:rPr>
+          <w:lang w:val="en-GB"/>
+        </w:rPr>
+        <w:t>Fed Up</w:t>
+      </w:r>
+    </w:p>
+    <w:p>
+      <w:pPr>
+        <w:ind w:left="708" w:firstLine="708"/>
+        <w:rPr>
+          <w:lang w:val="en-GB"/>
+        </w:rPr>
+      </w:pPr>
+      <w:r>
+        <w:rPr>
+          <w:lang w:val="en-GB"/>
+        </w:rPr>
+        <w:t>Sadness</w:t>
+      </w:r>
+    </w:p>
+    <w:p>
+      <w:pPr>
+        <w:ind w:left="708" w:firstLine="708"/>
+        <w:rPr>
+          <w:lang w:val="en-GB"/>
+        </w:rPr>
+      </w:pPr>
+      <w:r>
+        <w:rPr>
+          <w:lang w:val="en-GB"/>
+        </w:rPr>
+        <w:t>Strong/Powerful</w:t>
+      </w:r>
+    </w:p>
+    <w:p>
+      <w:pPr>
+        <w:rPr>
+          <w:lang w:val="en-GB"/>
+        </w:rPr>
+      </w:pPr>
+    </w:p>
+    <w:p>
+      <w:pPr>
+        <w:rPr>
+          <w:lang w:val="en-GB"/>
+        </w:rPr>
+      </w:pPr>
+      <w:r>
+        <w:rPr>
+          <w:lang w:val="en-GB"/>
+        </w:rPr>
+        <w:t>Colin Kaepernick</w:t>
+      </w:r>
+    </w:p>
+    <w:p>
+      <w:pPr>
+        <w:rPr>
+          <w:lang w:val="en-GB"/>
+        </w:rPr>
+      </w:pPr>
+    </w:p>
+    <w:p>
+      <w:pPr>
+        <w:rPr>
+          <w:lang w:val="en-GB"/>
+        </w:rPr>
+      </w:pPr>
+      <w:r>
+        <w:rPr>
+          <w:lang w:val="en-GB"/>
+        </w:rPr>
+        <w:t>Read Chien blanc by Emile ajar (Romain Gary)</w:t>
+      </w:r>
+    </w:p>
+    <w:p>
+      <w:pPr>
+        <w:rPr>
+          <w:lang w:val="en-GB"/>
+        </w:rPr>
+      </w:pPr>
+    </w:p>
+    <w:p>
+      <w:pPr>
+        <w:rPr>
+          <w:lang w:val="en-GB"/>
+        </w:rPr>
+      </w:pPr>
+      <w:r>
+        <w:rPr>
+          <w:lang w:val="en-GB"/>
+        </w:rPr>
+        <w:t>Nina Simone – Why? (Litening)</w:t>
+      </w:r>
+    </w:p>
+    <w:p>
+      <w:pPr>
+        <w:rPr>
+          <w:lang w:val="en-GB"/>
+        </w:rPr>
+      </w:pPr>
+      <w:r>
+        <w:rPr>
+          <w:lang w:val="en-GB"/>
+        </w:rPr>
+        <w:t>I’ve been to the mountaintop</w:t>
+      </w:r>
+    </w:p>
+    <w:p>
+      <w:pPr>
+        <w:rPr>
+          <w:lang w:val="en-GB"/>
+        </w:rPr>
+      </w:pPr>
+      <w:r>
+        <w:rPr>
+          <w:lang w:val="en-GB"/>
+        </w:rPr>
+        <w:t>(listen and read the speech “I’ve been to the mountaintop”)</w:t>
+      </w:r>
     </w:p>
     <w:sectPr>
       <w:pgSz w:w="11906" w:h="16838"/>
